--- a/docs/Design Document.docx
+++ b/docs/Design Document.docx
@@ -3,15 +3,7 @@
 <w:document xmlns:wpc="http://schemas.microsoft.com/office/word/2010/wordprocessingCanvas" xmlns:mc="http://schemas.openxmlformats.org/markup-compatibility/2006" xmlns:o="urn:schemas-microsoft-com:office:office" xmlns:r="http://schemas.openxmlformats.org/officeDocument/2006/relationships" xmlns:m="http://schemas.openxmlformats.org/officeDocument/2006/math" xmlns:v="urn:schemas-microsoft-com:vml" xmlns:wp14="http://schemas.microsoft.com/office/word/2010/wordprocessingDrawing" xmlns:wp="http://schemas.openxmlformats.org/drawingml/2006/wordprocessingDrawing" xmlns:w10="urn:schemas-microsoft-com:office:word" xmlns:w="http://schemas.openxmlformats.org/wordprocessingml/2006/main" xmlns:w14="http://schemas.microsoft.com/office/word/2010/wordml" xmlns:w15="http://schemas.microsoft.com/office/word/2012/wordml" xmlns:wpg="http://schemas.microsoft.com/office/word/2010/wordprocessingGroup" xmlns:wpi="http://schemas.microsoft.com/office/word/2010/wordprocessingInk" xmlns:wne="http://schemas.microsoft.com/office/word/2006/wordml" xmlns:wps="http://schemas.microsoft.com/office/word/2010/wordprocessingShape" mc:Ignorable="w14 w15 wp14">
   <w:body>
     <w:p>
-      <w:pPr>
-        <w:rPr>
-          <w:lang w:val="en-US"/>
-        </w:rPr>
-      </w:pPr>
-      <w:r>
-        <w:rPr>
-          <w:lang w:val="en-US"/>
-        </w:rPr>
+      <w:r>
         <w:t>Design Document</w:t>
       </w:r>
     </w:p>
@@ -105,12 +97,54 @@
         <w:t xml:space="preserve"> </w:t>
       </w:r>
     </w:p>
+    <w:p/>
+    <w:p/>
+    <w:p>
+      <w:hyperlink r:id="rId9" w:history="1">
+        <w:r>
+          <w:rPr>
+            <w:rStyle w:val="Hyperlink"/>
+          </w:rPr>
+          <w:t>https://goodstock.photos/straight-road-through-the-plains-to-the-mountains/</w:t>
+        </w:r>
+      </w:hyperlink>
+    </w:p>
+    <w:p>
+      <w:hyperlink r:id="rId10" w:history="1">
+        <w:r>
+          <w:rPr>
+            <w:rStyle w:val="Hyperlink"/>
+          </w:rPr>
+          <w:t>https://goodstock.photos/mountains-behind-lake-with-clouds-in-sky/</w:t>
+        </w:r>
+      </w:hyperlink>
+    </w:p>
+    <w:p>
+      <w:hyperlink r:id="rId11" w:history="1">
+        <w:r>
+          <w:rPr>
+            <w:rStyle w:val="Hyperlink"/>
+          </w:rPr>
+          <w:t>https://goodstock.photos/joshua-tree-in-the-desert/</w:t>
+        </w:r>
+      </w:hyperlink>
+    </w:p>
+    <w:p>
+      <w:hyperlink r:id="rId12" w:history="1">
+        <w:r>
+          <w:rPr>
+            <w:rStyle w:val="Hyperlink"/>
+          </w:rPr>
+          <w:t>https://goodstock.photos/palm-trees-on-tropical-sandy-beach/</w:t>
+        </w:r>
+      </w:hyperlink>
+    </w:p>
     <w:p>
       <w:bookmarkStart w:id="0" w:name="_GoBack"/>
       <w:bookmarkEnd w:id="0"/>
     </w:p>
     <w:sectPr>
-      <w:footerReference w:type="default" r:id="rId9"/>
+      <w:footerReference w:type="default" r:id="rId13"/>
       <w:pgSz w:w="11906" w:h="16838"/>
       <w:pgMar w:top="1417" w:right="1417" w:bottom="1417" w:left="1417" w:header="708" w:footer="708" w:gutter="0"/>
       <w:cols w:space="708"/>
